--- a/WrittenNotes/Statement Of Declaration.docx
+++ b/WrittenNotes/Statement Of Declaration.docx
@@ -68,6 +68,36 @@
           <w:lang w:val="en-US"/>
         </w:rPr>
         <w:t xml:space="preserve"> till my entire life. I will not provide any money, time and any sort of blood and organs transportation to cure if indeed. </w:t>
+      </w:r>
+      <w:r>
+        <w:rPr>
+          <w:lang w:val="en-US"/>
+        </w:rPr>
+        <w:t>She also must try</w:t>
+      </w:r>
+      <w:r>
+        <w:rPr>
+          <w:lang w:val="en-US"/>
+        </w:rPr>
+        <w:t xml:space="preserve"> to</w:t>
+      </w:r>
+      <w:r>
+        <w:rPr>
+          <w:lang w:val="en-US"/>
+        </w:rPr>
+        <w:t xml:space="preserve"> promise, she will not use her power or by any means any unexplainable </w:t>
+      </w:r>
+      <w:r>
+        <w:rPr>
+          <w:lang w:val="en-US"/>
+        </w:rPr>
+        <w:t>phenomenon</w:t>
+      </w:r>
+      <w:r>
+        <w:rPr>
+          <w:lang w:val="en-US"/>
+        </w:rPr>
+        <w:t xml:space="preserve"> to touch, control or any visual effect to apply on Tang Sing Lun Alan. </w:t>
       </w:r>
       <w:r>
         <w:rPr>
